--- a/QA Files/QA001_de.docx
+++ b/QA Files/QA001_de.docx
@@ -42,7 +42,7 @@
           <w:cs w:val="0"/>
           <w:lang w:val="de-DE" w:eastAsia="zh-TW" w:bidi="ar-SA"/>
         </w:rPr>
-        <w:t>Á lòõng tíîmëé áægòõ áænd fáær, fáær áæwáæy áæn òõld wòõmáæn wáæs síîttíîng íîn hëér ròõckíîng cháæíîr thíînkíîng hòõw háæppy shëé wòõýüld bëé íîf shëé háæd áæ chíîld.</w:t>
+        <w:t>Æ lòöng tîïmêé æägòö æänd fæär, fæär æäwæäy æän òöld wòömæän wæäs sîïttîïng îïn hêér ròöckîïng chæäîïr thîïnkîïng hòöw hæäppy shêé wòöüûld bêé îïf shêé hæäd æä chîïld.</w:t>
       </w:r>
       <w:r>
         <w:rPr>
@@ -116,7 +116,7 @@
           <w:cs w:val="0"/>
           <w:lang w:val="de-DE" w:eastAsia="zh-TW" w:bidi="ar-SA"/>
         </w:rPr>
-        <w:t>Théén, shéé hééãârd ãâ knòóck ãât théé dòóòór ãând òópéénééd íït.</w:t>
+        <w:t>Thêên, shêê hêêãârd ãâ knôóck ãât thêê dôóôór ãând ôópêênêêd íït.</w:t>
       </w:r>
       <w:r>
         <w:rPr>
@@ -190,7 +190,7 @@
           <w:cs w:val="0"/>
           <w:lang w:val="de-DE" w:eastAsia="zh-TW" w:bidi="ar-SA"/>
         </w:rPr>
-        <w:t>Å lâådy wâås stâåndìïng thëérëé âånd shëé sâåìïd, "Ìf yõóùù lëét mëé ìïn, Ì wìïll grâånt yõóùù âå wìïsh."</w:t>
+        <w:t>Ã læädy wæäs stæändíïng thëêrëê æänd shëê sæäíïd, "Ìf yòöûù lëêt mëê íïn, Ì wíïll græänt yòöûù æä wíïsh."</w:t>
       </w:r>
       <w:r>
         <w:rPr>
@@ -264,7 +264,7 @@
           <w:cs w:val="0"/>
           <w:lang w:val="de-DE" w:eastAsia="zh-TW" w:bidi="ar-SA"/>
         </w:rPr>
-        <w:t>Thëê õóld wõómään lëêt thëê wõómään ïìn fïìrstly bëêcääúûsëê shëê fëêlt pïìty, sëêcõóndly bëêcääúûsëê shëê knëêw whäät shëê'd wïìsh fõór...ää chïìld.</w:t>
+        <w:t>Thêé ôõld wôõmåän lêét thêé wôõmåän îïn fîïrstly bêécåäùúsêé shêé fêélt pîïty, sêécôõndly bêécåäùúsêé shêé knêéw whåät shêé'd wîïsh fôõr...åä chîïld.</w:t>
       </w:r>
       <w:r>
         <w:rPr>
@@ -338,7 +338,7 @@
           <w:cs w:val="0"/>
           <w:lang w:val="de-DE" w:eastAsia="zh-TW" w:bidi="ar-SA"/>
         </w:rPr>
-        <w:t>Àftêêr shêê wàáshêêd thêê làády üüp àánd fêêd hêêr, shêê sàáw thàát shêê wàás rêêàálly bêêàáüütïïfüül.À lõông tïïmêê àágõô àánd fàár, fàár àáwàáy àán õôld wõômàán wàás sïïttïïng ïïn hêêr rõôckïïng chàáïïr thïïnkïïng hõôw hàáppy shêê wõôüüld bêê ïïf shêê hàád àá chïïld.</w:t>
+        <w:t>Æftèér shèé wâãshèéd thèé lâãdy ýüp âãnd fèéd hèér, shèé sâãw thâãt shèé wâãs rèéâãlly bèéâãýütìîfýül.Æ lôõng tìîmèé âãgôõ âãnd fâãr, fâãr âãwâãy âãn ôõld wôõmâãn wâãs sìîttìîng ìîn hèér rôõckìîng châãìîr thìînkìîng hôõw hâãppy shèé wôõýüld bèé ìîf shèé hâãd âã chìîld.</w:t>
       </w:r>
       <w:r>
         <w:rPr>
@@ -412,7 +412,7 @@
           <w:cs w:val="0"/>
           <w:lang w:val="de-DE" w:eastAsia="zh-TW" w:bidi="ar-SA"/>
         </w:rPr>
-        <w:t>Thèën, shèë hèëáârd áâ knòõck áât thèë dòõòõr áând òõpèënèëd îít.</w:t>
+        <w:t>Théên, shéê héêâãrd âã knóöck âãt théê dóöóör âãnd óöpéênéêd îìt.</w:t>
       </w:r>
       <w:r>
         <w:rPr>
@@ -486,7 +486,7 @@
           <w:cs w:val="0"/>
           <w:lang w:val="de-DE" w:eastAsia="zh-TW" w:bidi="ar-SA"/>
         </w:rPr>
-        <w:t>Å læädy wæäs stæändïíng théêréê æänd shéê sæäïíd, "Ìf yõòúü léêt méê ïín, Ì wïíll græänt yõòúü æä wïísh."</w:t>
+        <w:t>Æ läådy wäås stäåndïíng théëréë äånd shéë säåïíd, "Ìf yôòùú léët méë ïín, Ì wïíll gräånt yôòùú äå wïísh."</w:t>
       </w:r>
       <w:r>
         <w:rPr>
@@ -560,7 +560,7 @@
           <w:cs w:val="0"/>
           <w:lang w:val="de-DE" w:eastAsia="zh-TW" w:bidi="ar-SA"/>
         </w:rPr>
-        <w:t>Thêê ôöld wôömãæn lêêt thêê wôömãæn îín fîírstly bêêcãæûûsêê shêê fêêlt pîíty, sêêcôöndly bêêcãæûûsêê shêê knêêw whãæt shêê'd wîísh fôör...ãæ chîíld.</w:t>
+        <w:t>Thèè óôld wóômàæn lèèt thèè wóômàæn ïìn fïìrstly bèècàæùùsèè shèè fèèlt pïìty, sèècóôndly bèècàæùùsèè shèè knèèw whàæt shèè'd wïìsh fóôr...àæ chïìld.</w:t>
       </w:r>
       <w:r>
         <w:rPr>
@@ -634,7 +634,7 @@
           <w:cs w:val="0"/>
           <w:lang w:val="de-DE" w:eastAsia="zh-TW" w:bidi="ar-SA"/>
         </w:rPr>
-        <w:t>Äftèér shèé wææshèéd thèé læædy ýúp æænd fèéd hèér, shèé sææw thææt shèé wææs rèéæælly bèéææýútïîfýúl.Ä lõõng tïîmèé æægõõ æænd fæær, fæær ææwææy ææn õõld wõõmææn wææs sïîttïîng ïîn hèér rõõckïîng chææïîr thïînkïîng hõõw hææppy shèé wõõýúld bèé ïîf shèé hææd ææ chïîld.</w:t>
+        <w:t>Àftéêr shéê wãâshéêd théê lãâdy ùüp ãând féêd héêr, shéê sãâw thãât shéê wãâs réêãâlly béêãâùütìïfùül.À lööng tìïméê ãâgöö ãând fãâr, fãâr ãâwãây ãân ööld wöömãân wãâs sìïttìïng ìïn héêr rööckìïng chãâìïr thìïnkìïng hööw hãâppy shéê wööùüld béê ìïf shéê hãâd ãâ chìïld.</w:t>
       </w:r>
       <w:r>
         <w:rPr>
@@ -708,7 +708,7 @@
           <w:cs w:val="0"/>
           <w:lang w:val="de-DE" w:eastAsia="zh-TW" w:bidi="ar-SA"/>
         </w:rPr>
-        <w:t>Thêèn, shêè hêèáård áå knöõck áåt thêè döõöõr áånd öõpêènêèd îît.</w:t>
+        <w:t>Thëén, shëé hëéåãrd åã knöóck åãt thëé döóöór åãnd öópëénëéd ïït.</w:t>
       </w:r>
       <w:r>
         <w:rPr>
@@ -782,7 +782,7 @@
           <w:cs w:val="0"/>
           <w:lang w:val="de-DE" w:eastAsia="zh-TW" w:bidi="ar-SA"/>
         </w:rPr>
-        <w:t>Á låády wåás ståándìíng thèërèë åánd shèë såáìíd, "Îf yòóûý lèët mèë ìín, Î wìíll gråánt yòóûý åá wìísh."</w:t>
+        <w:t>Â lâády wâás stâándïîng thêërêë âánd shêë sâáïîd, "Ìf yôóùü lêët mêë ïîn, Ì wïîll grâánt yôóùü âá wïîsh."</w:t>
       </w:r>
       <w:r>
         <w:rPr>
@@ -856,7 +856,7 @@
           <w:cs w:val="0"/>
           <w:lang w:val="de-DE" w:eastAsia="zh-TW" w:bidi="ar-SA"/>
         </w:rPr>
-        <w:t>Théè ôõld wôõmåän léèt.</w:t>
+        <w:t>Théê öòld wöòmáæn léêt.</w:t>
       </w:r>
       <w:bookmarkStart w:id="0" w:name="_GoBack"/>
       <w:bookmarkEnd w:id="0"/>
